--- a/Cahier des charges/Questionnaire_Plateforme_Connecting_Year.docx
+++ b/Cahier des charges/Questionnaire_Plateforme_Connecting_Year.docx
@@ -131,7 +131,23 @@
           <w:szCs w:val="32"/>
           <w:lang w:val="fr-FR"/>
         </w:rPr>
-        <w:t>Dans le cadre de notre projet de construction d’une application web et mobile (</w:t>
+        <w:t>Dans le cadre de notre projet de c</w:t>
+      </w:r>
+      <w:r>
+        <w:rPr>
+          <w:sz w:val="24"/>
+          <w:szCs w:val="32"/>
+          <w:lang w:val="fr-FR"/>
+        </w:rPr>
+        <w:t>réation</w:t>
+      </w:r>
+      <w:r>
+        <w:rPr>
+          <w:sz w:val="24"/>
+          <w:szCs w:val="32"/>
+          <w:lang w:val="fr-FR"/>
+        </w:rPr>
+        <w:t xml:space="preserve"> d’une application web et mobile (</w:t>
       </w:r>
       <w:r>
         <w:rPr>
@@ -191,15 +207,7 @@
           <w:szCs w:val="32"/>
           <w:lang w:val="fr-FR"/>
         </w:rPr>
-        <w:t xml:space="preserve"> »)</w:t>
-      </w:r>
-      <w:r>
-        <w:rPr>
-          <w:sz w:val="24"/>
-          <w:szCs w:val="32"/>
-          <w:lang w:val="fr-FR"/>
-        </w:rPr>
-        <w:t xml:space="preserve">, nous avons réalisé ce document afin de vous </w:t>
+        <w:t xml:space="preserve"> »), nous avons réalisé ce document afin de vous </w:t>
       </w:r>
       <w:r>
         <w:rPr>
@@ -215,7 +223,32 @@
           <w:szCs w:val="32"/>
           <w:lang w:val="fr-FR"/>
         </w:rPr>
-        <w:t xml:space="preserve"> d’une part les fonctionnalités de l’outil et d’autre part de vous soumettre un questionnaire pour obtenir votre avis.</w:t>
+        <w:t xml:space="preserve"> d’une part les fonctionnalités de l’outil et d’autre part de vous soumettre un questionnaire pour obtenir votre avis</w:t>
+      </w:r>
+      <w:r>
+        <w:rPr>
+          <w:sz w:val="24"/>
+          <w:szCs w:val="32"/>
+          <w:lang w:val="fr-FR"/>
+        </w:rPr>
+        <w:t xml:space="preserve"> </w:t>
+      </w:r>
+      <w:r>
+        <w:rPr>
+          <w:sz w:val="24"/>
+          <w:szCs w:val="32"/>
+          <w:highlight w:val="yellow"/>
+          <w:lang w:val="fr-FR"/>
+        </w:rPr>
+        <w:t>(à regrouper avec la présentation de l’outil car les deux ensembles sont très longs à lire)</w:t>
+      </w:r>
+      <w:r>
+        <w:rPr>
+          <w:sz w:val="24"/>
+          <w:szCs w:val="32"/>
+          <w:lang w:val="fr-FR"/>
+        </w:rPr>
+        <w:t>.</w:t>
       </w:r>
     </w:p>
     <w:p>
@@ -365,47 +398,7 @@
           <w:szCs w:val="32"/>
           <w:lang w:val="fr-FR"/>
         </w:rPr>
-        <w:t>I</w:t>
-      </w:r>
-      <w:r>
-        <w:rPr>
-          <w:b/>
-          <w:bCs/>
-          <w:sz w:val="24"/>
-          <w:szCs w:val="32"/>
-          <w:lang w:val="fr-FR"/>
-        </w:rPr>
-        <w:t>I</w:t>
-      </w:r>
-      <w:r>
-        <w:rPr>
-          <w:b/>
-          <w:bCs/>
-          <w:sz w:val="24"/>
-          <w:szCs w:val="32"/>
-          <w:lang w:val="fr-FR"/>
-        </w:rPr>
-        <w:t xml:space="preserve">- </w:t>
-      </w:r>
-      <w:r>
-        <w:rPr>
-          <w:b/>
-          <w:bCs/>
-          <w:sz w:val="24"/>
-          <w:szCs w:val="32"/>
-          <w:lang w:val="fr-FR"/>
-        </w:rPr>
-        <w:t>Description des fonctionnalités</w:t>
-      </w:r>
-      <w:r>
-        <w:rPr>
-          <w:b/>
-          <w:bCs/>
-          <w:sz w:val="24"/>
-          <w:szCs w:val="32"/>
-          <w:lang w:val="fr-FR"/>
-        </w:rPr>
-        <w:t xml:space="preserve"> :</w:t>
+        <w:t>II- Description des fonctionnalités :</w:t>
       </w:r>
     </w:p>
     <w:p>
@@ -626,23 +619,7 @@
           <w:szCs w:val="32"/>
           <w:lang w:val="fr-FR"/>
         </w:rPr>
-        <w:t>Possibilité de</w:t>
-      </w:r>
-      <w:r>
-        <w:rPr>
-          <w:sz w:val="24"/>
-          <w:szCs w:val="32"/>
-          <w:lang w:val="fr-FR"/>
-        </w:rPr>
-        <w:t xml:space="preserve"> rendre visible</w:t>
-      </w:r>
-      <w:r>
-        <w:rPr>
-          <w:sz w:val="24"/>
-          <w:szCs w:val="32"/>
-          <w:lang w:val="fr-FR"/>
-        </w:rPr>
-        <w:t xml:space="preserve"> un profil (professionnel, particulier) ou un projet</w:t>
+        <w:t>Possibilité de rendre visible un profil (professionnel, particulier) ou un projet</w:t>
       </w:r>
     </w:p>
     <w:p>
@@ -662,6 +639,74 @@
         <w:rPr>
           <w:sz w:val="24"/>
           <w:szCs w:val="32"/>
+          <w:highlight w:val="yellow"/>
+          <w:lang w:val="fr-FR"/>
+        </w:rPr>
+        <w:t>Possibilité d’ajouter</w:t>
+      </w:r>
+      <w:r>
+        <w:rPr>
+          <w:sz w:val="24"/>
+          <w:szCs w:val="32"/>
+          <w:highlight w:val="yellow"/>
+          <w:lang w:val="fr-FR"/>
+        </w:rPr>
+        <w:t xml:space="preserve"> un p</w:t>
+      </w:r>
+      <w:r>
+        <w:rPr>
+          <w:sz w:val="24"/>
+          <w:szCs w:val="32"/>
+          <w:highlight w:val="yellow"/>
+          <w:lang w:val="fr-FR"/>
+        </w:rPr>
+        <w:t>rofil</w:t>
+      </w:r>
+      <w:r>
+        <w:rPr>
+          <w:sz w:val="24"/>
+          <w:szCs w:val="32"/>
+          <w:highlight w:val="yellow"/>
+          <w:lang w:val="fr-FR"/>
+        </w:rPr>
+        <w:t xml:space="preserve"> dans</w:t>
+      </w:r>
+      <w:r>
+        <w:rPr>
+          <w:sz w:val="24"/>
+          <w:szCs w:val="32"/>
+          <w:highlight w:val="yellow"/>
+          <w:lang w:val="fr-FR"/>
+        </w:rPr>
+        <w:t xml:space="preserve"> votre</w:t>
+      </w:r>
+      <w:r>
+        <w:rPr>
+          <w:sz w:val="24"/>
+          <w:szCs w:val="32"/>
+          <w:highlight w:val="yellow"/>
+          <w:lang w:val="fr-FR"/>
+        </w:rPr>
+        <w:t xml:space="preserve"> liste de favoris</w:t>
+      </w:r>
+    </w:p>
+    <w:p>
+      <w:pPr>
+        <w:pStyle w:val="Paragraphedeliste"/>
+        <w:numPr>
+          <w:ilvl w:val="0"/>
+          <w:numId w:val="6"/>
+        </w:numPr>
+        <w:rPr>
+          <w:sz w:val="24"/>
+          <w:szCs w:val="32"/>
+          <w:lang w:val="fr-FR"/>
+        </w:rPr>
+      </w:pPr>
+      <w:r>
+        <w:rPr>
+          <w:sz w:val="24"/>
+          <w:szCs w:val="32"/>
           <w:lang w:val="fr-FR"/>
         </w:rPr>
         <w:t>Possibilité d’a</w:t>
@@ -878,17 +923,48 @@
         <w:rPr>
           <w:sz w:val="24"/>
           <w:szCs w:val="32"/>
-          <w:lang w:val="fr-FR"/>
-        </w:rPr>
-      </w:pPr>
-      <w:r>
-        <w:rPr>
-          <w:sz w:val="24"/>
-          <w:szCs w:val="32"/>
-          <w:lang w:val="fr-FR"/>
-        </w:rPr>
-        <w:t>Est-ce important de pouvoir dialoguer directement via l’application plutôt que par mail (coordonnées personnels) ?</w:t>
-      </w:r>
+          <w:highlight w:val="yellow"/>
+          <w:lang w:val="fr-FR"/>
+        </w:rPr>
+      </w:pPr>
+      <w:r>
+        <w:rPr>
+          <w:sz w:val="24"/>
+          <w:szCs w:val="32"/>
+          <w:highlight w:val="yellow"/>
+          <w:lang w:val="fr-FR"/>
+        </w:rPr>
+        <w:t xml:space="preserve">Est-ce important de pouvoir dialoguer directement via l’application plutôt que par mail (coordonnées personnels) </w:t>
+      </w:r>
+      <w:r>
+        <w:rPr>
+          <w:sz w:val="24"/>
+          <w:szCs w:val="32"/>
+          <w:highlight w:val="yellow"/>
+          <w:lang w:val="fr-FR"/>
+        </w:rPr>
+        <w:t>(inutile car bon nombre de personnes préfère le contact pro</w:t>
+      </w:r>
+      <w:proofErr w:type="gramStart"/>
+      <w:r>
+        <w:rPr>
+          <w:sz w:val="24"/>
+          <w:szCs w:val="32"/>
+          <w:highlight w:val="yellow"/>
+          <w:lang w:val="fr-FR"/>
+        </w:rPr>
+        <w:t>)</w:t>
+      </w:r>
+      <w:r>
+        <w:rPr>
+          <w:sz w:val="24"/>
+          <w:szCs w:val="32"/>
+          <w:highlight w:val="yellow"/>
+          <w:lang w:val="fr-FR"/>
+        </w:rPr>
+        <w:t>?</w:t>
+      </w:r>
+      <w:proofErr w:type="gramEnd"/>
     </w:p>
     <w:p>
       <w:pPr>
@@ -947,16 +1023,62 @@
         <w:rPr>
           <w:sz w:val="24"/>
           <w:szCs w:val="32"/>
-          <w:lang w:val="fr-FR"/>
-        </w:rPr>
-      </w:pPr>
-      <w:r>
-        <w:rPr>
-          <w:sz w:val="24"/>
-          <w:szCs w:val="32"/>
-          <w:lang w:val="fr-FR"/>
-        </w:rPr>
-        <w:t>Quelles sont les informations qui vous sont nécessaires pour prendre contact avec un prestataire ?</w:t>
+          <w:highlight w:val="yellow"/>
+          <w:lang w:val="fr-FR"/>
+        </w:rPr>
+      </w:pPr>
+      <w:r>
+        <w:rPr>
+          <w:sz w:val="24"/>
+          <w:szCs w:val="32"/>
+          <w:highlight w:val="yellow"/>
+          <w:lang w:val="fr-FR"/>
+        </w:rPr>
+        <w:t xml:space="preserve">Quelles sont les informations qui vous sont nécessaires pour prendre contact avec un prestataire </w:t>
+      </w:r>
+      <w:r>
+        <w:rPr>
+          <w:i/>
+          <w:iCs/>
+          <w:sz w:val="24"/>
+          <w:szCs w:val="32"/>
+          <w:highlight w:val="yellow"/>
+          <w:lang w:val="fr-FR"/>
+        </w:rPr>
+        <w:t>(</w:t>
+      </w:r>
+      <w:r>
+        <w:rPr>
+          <w:i/>
+          <w:iCs/>
+          <w:sz w:val="24"/>
+          <w:szCs w:val="32"/>
+          <w:highlight w:val="yellow"/>
+          <w:lang w:val="fr-FR"/>
+        </w:rPr>
+        <w:t>inutile</w:t>
+      </w:r>
+      <w:r>
+        <w:rPr>
+          <w:i/>
+          <w:iCs/>
+          <w:sz w:val="24"/>
+          <w:szCs w:val="32"/>
+          <w:highlight w:val="yellow"/>
+          <w:lang w:val="fr-FR"/>
+        </w:rPr>
+        <w:t xml:space="preserve"> car évident : tel, mail, adresse) </w:t>
+      </w:r>
+      <w:r>
+        <w:rPr>
+          <w:i/>
+          <w:iCs/>
+          <w:sz w:val="24"/>
+          <w:szCs w:val="32"/>
+          <w:highlight w:val="yellow"/>
+          <w:lang w:val="fr-FR"/>
+        </w:rPr>
+        <w:t>?</w:t>
       </w:r>
     </w:p>
     <w:p>
@@ -969,13 +1091,15 @@
         <w:rPr>
           <w:sz w:val="24"/>
           <w:szCs w:val="32"/>
-          <w:lang w:val="fr-FR"/>
-        </w:rPr>
-      </w:pPr>
-      <w:r>
-        <w:rPr>
-          <w:sz w:val="24"/>
-          <w:szCs w:val="32"/>
+          <w:highlight w:val="yellow"/>
+          <w:lang w:val="fr-FR"/>
+        </w:rPr>
+      </w:pPr>
+      <w:r>
+        <w:rPr>
+          <w:sz w:val="24"/>
+          <w:szCs w:val="32"/>
+          <w:highlight w:val="yellow"/>
           <w:lang w:val="fr-FR"/>
         </w:rPr>
         <w:t xml:space="preserve">Est-ce qu’il est important d’avoir un rendu visuel </w:t>
@@ -984,6 +1108,7 @@
         <w:rPr>
           <w:sz w:val="24"/>
           <w:szCs w:val="32"/>
+          <w:highlight w:val="yellow"/>
           <w:lang w:val="fr-FR"/>
         </w:rPr>
         <w:t xml:space="preserve">(carte interactive) </w:t>
@@ -992,6 +1117,7 @@
         <w:rPr>
           <w:sz w:val="24"/>
           <w:szCs w:val="32"/>
+          <w:highlight w:val="yellow"/>
           <w:lang w:val="fr-FR"/>
         </w:rPr>
         <w:t xml:space="preserve">des prestataires </w:t>
@@ -1000,6 +1126,7 @@
         <w:rPr>
           <w:sz w:val="24"/>
           <w:szCs w:val="32"/>
+          <w:highlight w:val="yellow"/>
           <w:lang w:val="fr-FR"/>
         </w:rPr>
         <w:t>par</w:t>
@@ -1008,6 +1135,7 @@
         <w:rPr>
           <w:sz w:val="24"/>
           <w:szCs w:val="32"/>
+          <w:highlight w:val="yellow"/>
           <w:lang w:val="fr-FR"/>
         </w:rPr>
         <w:t xml:space="preserve"> pays</w:t>
@@ -1016,10 +1144,68 @@
         <w:rPr>
           <w:sz w:val="24"/>
           <w:szCs w:val="32"/>
-          <w:lang w:val="fr-FR"/>
-        </w:rPr>
-        <w:t> ?</w:t>
-      </w:r>
+          <w:highlight w:val="yellow"/>
+          <w:lang w:val="fr-FR"/>
+        </w:rPr>
+        <w:t> </w:t>
+      </w:r>
+      <w:r>
+        <w:rPr>
+          <w:i/>
+          <w:iCs/>
+          <w:sz w:val="24"/>
+          <w:szCs w:val="32"/>
+          <w:highlight w:val="yellow"/>
+          <w:lang w:val="fr-FR"/>
+        </w:rPr>
+        <w:t>(</w:t>
+      </w:r>
+      <w:r>
+        <w:rPr>
+          <w:i/>
+          <w:iCs/>
+          <w:sz w:val="24"/>
+          <w:szCs w:val="32"/>
+          <w:highlight w:val="yellow"/>
+          <w:lang w:val="fr-FR"/>
+        </w:rPr>
+        <w:t>inutile</w:t>
+      </w:r>
+      <w:r>
+        <w:rPr>
+          <w:i/>
+          <w:iCs/>
+          <w:sz w:val="24"/>
+          <w:szCs w:val="32"/>
+          <w:highlight w:val="yellow"/>
+          <w:lang w:val="fr-FR"/>
+        </w:rPr>
+        <w:t xml:space="preserve"> évident que oui</w:t>
+      </w:r>
+      <w:proofErr w:type="gramStart"/>
+      <w:r>
+        <w:rPr>
+          <w:i/>
+          <w:iCs/>
+          <w:sz w:val="24"/>
+          <w:szCs w:val="32"/>
+          <w:highlight w:val="yellow"/>
+          <w:lang w:val="fr-FR"/>
+        </w:rPr>
+        <w:t>)</w:t>
+      </w:r>
+      <w:r>
+        <w:rPr>
+          <w:i/>
+          <w:iCs/>
+          <w:sz w:val="24"/>
+          <w:szCs w:val="32"/>
+          <w:highlight w:val="yellow"/>
+          <w:lang w:val="fr-FR"/>
+        </w:rPr>
+        <w:t>?</w:t>
+      </w:r>
+      <w:proofErr w:type="gramEnd"/>
     </w:p>
     <w:p>
       <w:pPr>
@@ -1031,17 +1217,49 @@
         <w:rPr>
           <w:sz w:val="24"/>
           <w:szCs w:val="32"/>
-          <w:lang w:val="fr-FR"/>
-        </w:rPr>
-      </w:pPr>
-      <w:r>
-        <w:rPr>
-          <w:sz w:val="24"/>
-          <w:szCs w:val="32"/>
-          <w:lang w:val="fr-FR"/>
-        </w:rPr>
-        <w:t>Quelles sont pour vous les informations utiles à mettre sur la page d’accueil de l’application ?</w:t>
-      </w:r>
+          <w:highlight w:val="yellow"/>
+          <w:lang w:val="fr-FR"/>
+        </w:rPr>
+      </w:pPr>
+      <w:r>
+        <w:rPr>
+          <w:sz w:val="24"/>
+          <w:szCs w:val="32"/>
+          <w:highlight w:val="yellow"/>
+          <w:lang w:val="fr-FR"/>
+        </w:rPr>
+        <w:lastRenderedPageBreak/>
+        <w:t>Quelles sont pour vous les informations utiles à mettre sur la page d’accueil de l’application </w:t>
+      </w:r>
+      <w:r>
+        <w:rPr>
+          <w:sz w:val="24"/>
+          <w:szCs w:val="32"/>
+          <w:highlight w:val="yellow"/>
+          <w:lang w:val="fr-FR"/>
+        </w:rPr>
+        <w:t>(pas nécessaire car déjà identifié en partie</w:t>
+      </w:r>
+      <w:proofErr w:type="gramStart"/>
+      <w:r>
+        <w:rPr>
+          <w:sz w:val="24"/>
+          <w:szCs w:val="32"/>
+          <w:highlight w:val="yellow"/>
+          <w:lang w:val="fr-FR"/>
+        </w:rPr>
+        <w:t>)</w:t>
+      </w:r>
+      <w:r>
+        <w:rPr>
+          <w:sz w:val="24"/>
+          <w:szCs w:val="32"/>
+          <w:highlight w:val="yellow"/>
+          <w:lang w:val="fr-FR"/>
+        </w:rPr>
+        <w:t>?</w:t>
+      </w:r>
+      <w:proofErr w:type="gramEnd"/>
     </w:p>
     <w:p>
       <w:pPr>
@@ -1063,17 +1281,65 @@
         <w:rPr>
           <w:sz w:val="24"/>
           <w:szCs w:val="32"/>
-          <w:lang w:val="fr-FR"/>
-        </w:rPr>
-      </w:pPr>
-      <w:r>
-        <w:rPr>
-          <w:sz w:val="24"/>
-          <w:szCs w:val="32"/>
-          <w:lang w:val="fr-FR"/>
-        </w:rPr>
-        <w:t xml:space="preserve"> Est-ce important d’avoir une liste de favoris pour retrouver rapidement certains profils ?</w:t>
-      </w:r>
+          <w:highlight w:val="yellow"/>
+          <w:lang w:val="fr-FR"/>
+        </w:rPr>
+      </w:pPr>
+      <w:r>
+        <w:rPr>
+          <w:sz w:val="24"/>
+          <w:szCs w:val="32"/>
+          <w:lang w:val="fr-FR"/>
+        </w:rPr>
+        <w:t xml:space="preserve"> </w:t>
+      </w:r>
+      <w:r>
+        <w:rPr>
+          <w:sz w:val="24"/>
+          <w:szCs w:val="32"/>
+          <w:highlight w:val="yellow"/>
+          <w:lang w:val="fr-FR"/>
+        </w:rPr>
+        <w:t>Est-ce important d’avoir une liste de favoris pour retrouver rapidement certains profils </w:t>
+      </w:r>
+      <w:r>
+        <w:rPr>
+          <w:sz w:val="24"/>
+          <w:szCs w:val="32"/>
+          <w:highlight w:val="yellow"/>
+          <w:lang w:val="fr-FR"/>
+        </w:rPr>
+        <w:t>(évident que oui</w:t>
+      </w:r>
+      <w:r>
+        <w:rPr>
+          <w:sz w:val="24"/>
+          <w:szCs w:val="32"/>
+          <w:highlight w:val="yellow"/>
+          <w:lang w:val="fr-FR"/>
+        </w:rPr>
+        <w:t>, il faut l’ajouter dans les fonctionnalités proposées</w:t>
+      </w:r>
+      <w:proofErr w:type="gramStart"/>
+      <w:r>
+        <w:rPr>
+          <w:sz w:val="24"/>
+          <w:szCs w:val="32"/>
+          <w:highlight w:val="yellow"/>
+          <w:lang w:val="fr-FR"/>
+        </w:rPr>
+        <w:t>)</w:t>
+      </w:r>
+      <w:r>
+        <w:rPr>
+          <w:sz w:val="24"/>
+          <w:szCs w:val="32"/>
+          <w:highlight w:val="yellow"/>
+          <w:lang w:val="fr-FR"/>
+        </w:rPr>
+        <w:t>?</w:t>
+      </w:r>
+      <w:proofErr w:type="gramEnd"/>
     </w:p>
     <w:sectPr>
       <w:pgSz w:w="11906" w:h="16838"/>
@@ -2185,6 +2451,7 @@
     <w:lsdException w:name="HTML Sample" w:semiHidden="1" w:unhideWhenUsed="1"/>
     <w:lsdException w:name="HTML Typewriter" w:semiHidden="1" w:unhideWhenUsed="1"/>
     <w:lsdException w:name="HTML Variable" w:semiHidden="1" w:unhideWhenUsed="1"/>
+    <w:lsdException w:name="Normal Table" w:semiHidden="1" w:unhideWhenUsed="1"/>
     <w:lsdException w:name="annotation subject" w:semiHidden="1" w:unhideWhenUsed="1"/>
     <w:lsdException w:name="No List" w:semiHidden="1" w:unhideWhenUsed="1"/>
     <w:lsdException w:name="Outline List 1" w:semiHidden="1" w:unhideWhenUsed="1"/>
@@ -2231,8 +2498,10 @@
     <w:lsdException w:name="Table Subtle 2" w:semiHidden="1" w:unhideWhenUsed="1"/>
     <w:lsdException w:name="Table Web 1" w:semiHidden="1" w:unhideWhenUsed="1"/>
     <w:lsdException w:name="Table Web 2" w:semiHidden="1" w:unhideWhenUsed="1"/>
+    <w:lsdException w:name="Table Web 3" w:semiHidden="1" w:unhideWhenUsed="1"/>
     <w:lsdException w:name="Balloon Text" w:semiHidden="1" w:unhideWhenUsed="1"/>
     <w:lsdException w:name="Table Grid" w:uiPriority="39"/>
+    <w:lsdException w:name="Table Theme" w:semiHidden="1" w:unhideWhenUsed="1"/>
     <w:lsdException w:name="Placeholder Text" w:semiHidden="1"/>
     <w:lsdException w:name="No Spacing" w:uiPriority="1" w:qFormat="1"/>
     <w:lsdException w:name="Light Shading" w:uiPriority="60"/>

--- a/Cahier des charges/Questionnaire_Plateforme_Connecting_Year.docx
+++ b/Cahier des charges/Questionnaire_Plateforme_Connecting_Year.docx
@@ -639,55 +639,9 @@
         <w:rPr>
           <w:sz w:val="24"/>
           <w:szCs w:val="32"/>
-          <w:highlight w:val="yellow"/>
-          <w:lang w:val="fr-FR"/>
-        </w:rPr>
-        <w:t>Possibilité d’ajouter</w:t>
-      </w:r>
-      <w:r>
-        <w:rPr>
-          <w:sz w:val="24"/>
-          <w:szCs w:val="32"/>
-          <w:highlight w:val="yellow"/>
-          <w:lang w:val="fr-FR"/>
-        </w:rPr>
-        <w:t xml:space="preserve"> un p</w:t>
-      </w:r>
-      <w:r>
-        <w:rPr>
-          <w:sz w:val="24"/>
-          <w:szCs w:val="32"/>
-          <w:highlight w:val="yellow"/>
-          <w:lang w:val="fr-FR"/>
-        </w:rPr>
-        <w:t>rofil</w:t>
-      </w:r>
-      <w:r>
-        <w:rPr>
-          <w:sz w:val="24"/>
-          <w:szCs w:val="32"/>
-          <w:highlight w:val="yellow"/>
-          <w:lang w:val="fr-FR"/>
-        </w:rPr>
-        <w:t xml:space="preserve"> dans</w:t>
-      </w:r>
-      <w:r>
-        <w:rPr>
-          <w:sz w:val="24"/>
-          <w:szCs w:val="32"/>
-          <w:highlight w:val="yellow"/>
-          <w:lang w:val="fr-FR"/>
-        </w:rPr>
-        <w:t xml:space="preserve"> votre</w:t>
-      </w:r>
-      <w:r>
-        <w:rPr>
-          <w:sz w:val="24"/>
-          <w:szCs w:val="32"/>
-          <w:highlight w:val="yellow"/>
-          <w:lang w:val="fr-FR"/>
-        </w:rPr>
-        <w:t xml:space="preserve"> liste de favoris</w:t>
+          <w:lang w:val="fr-FR"/>
+        </w:rPr>
+        <w:t>Possibilité d’ajouter un profil dans votre liste de favoris</w:t>
       </w:r>
     </w:p>
     <w:p>
@@ -1023,6 +977,32 @@
         <w:rPr>
           <w:sz w:val="24"/>
           <w:szCs w:val="32"/>
+          <w:lang w:val="fr-FR"/>
+        </w:rPr>
+      </w:pPr>
+      <w:r>
+        <w:rPr>
+          <w:sz w:val="24"/>
+          <w:szCs w:val="32"/>
+          <w:lang w:val="fr-FR"/>
+        </w:rPr>
+        <w:t>Quelle</w:t>
+      </w:r>
+      <w:r>
+        <w:rPr>
+          <w:sz w:val="24"/>
+          <w:szCs w:val="32"/>
+          <w:lang w:val="fr-FR"/>
+        </w:rPr>
+        <w:t xml:space="preserve"> information utile vous permettrait de choisir un prestataire ?</w:t>
+      </w:r>
+    </w:p>
+    <w:p>
+      <w:pPr>
+        <w:pStyle w:val="Paragraphedeliste"/>
+        <w:rPr>
+          <w:sz w:val="24"/>
+          <w:szCs w:val="32"/>
           <w:highlight w:val="yellow"/>
           <w:lang w:val="fr-FR"/>
         </w:rPr>
@@ -1034,51 +1014,7 @@
           <w:highlight w:val="yellow"/>
           <w:lang w:val="fr-FR"/>
         </w:rPr>
-        <w:t xml:space="preserve">Quelles sont les informations qui vous sont nécessaires pour prendre contact avec un prestataire </w:t>
-      </w:r>
-      <w:r>
-        <w:rPr>
-          <w:i/>
-          <w:iCs/>
-          <w:sz w:val="24"/>
-          <w:szCs w:val="32"/>
-          <w:highlight w:val="yellow"/>
-          <w:lang w:val="fr-FR"/>
-        </w:rPr>
-        <w:t>(</w:t>
-      </w:r>
-      <w:r>
-        <w:rPr>
-          <w:i/>
-          <w:iCs/>
-          <w:sz w:val="24"/>
-          <w:szCs w:val="32"/>
-          <w:highlight w:val="yellow"/>
-          <w:lang w:val="fr-FR"/>
-        </w:rPr>
-        <w:t>inutile</w:t>
-      </w:r>
-      <w:r>
-        <w:rPr>
-          <w:i/>
-          <w:iCs/>
-          <w:sz w:val="24"/>
-          <w:szCs w:val="32"/>
-          <w:highlight w:val="yellow"/>
-          <w:lang w:val="fr-FR"/>
-        </w:rPr>
-        <w:t xml:space="preserve"> car évident : tel, mail, adresse) </w:t>
-      </w:r>
-      <w:r>
-        <w:rPr>
-          <w:i/>
-          <w:iCs/>
-          <w:sz w:val="24"/>
-          <w:szCs w:val="32"/>
-          <w:highlight w:val="yellow"/>
-          <w:lang w:val="fr-FR"/>
-        </w:rPr>
-        <w:t>?</w:t>
+        <w:t xml:space="preserve"> </w:t>
       </w:r>
     </w:p>
     <w:p>
@@ -1091,15 +1027,15 @@
         <w:rPr>
           <w:sz w:val="24"/>
           <w:szCs w:val="32"/>
-          <w:highlight w:val="yellow"/>
-          <w:lang w:val="fr-FR"/>
-        </w:rPr>
-      </w:pPr>
-      <w:r>
-        <w:rPr>
-          <w:sz w:val="24"/>
-          <w:szCs w:val="32"/>
-          <w:highlight w:val="yellow"/>
+          <w:highlight w:val="lightGray"/>
+          <w:lang w:val="fr-FR"/>
+        </w:rPr>
+      </w:pPr>
+      <w:r>
+        <w:rPr>
+          <w:sz w:val="24"/>
+          <w:szCs w:val="32"/>
+          <w:highlight w:val="lightGray"/>
           <w:lang w:val="fr-FR"/>
         </w:rPr>
         <w:t xml:space="preserve">Est-ce qu’il est important d’avoir un rendu visuel </w:t>
@@ -1108,7 +1044,7 @@
         <w:rPr>
           <w:sz w:val="24"/>
           <w:szCs w:val="32"/>
-          <w:highlight w:val="yellow"/>
+          <w:highlight w:val="lightGray"/>
           <w:lang w:val="fr-FR"/>
         </w:rPr>
         <w:t xml:space="preserve">(carte interactive) </w:t>
@@ -1117,7 +1053,7 @@
         <w:rPr>
           <w:sz w:val="24"/>
           <w:szCs w:val="32"/>
-          <w:highlight w:val="yellow"/>
+          <w:highlight w:val="lightGray"/>
           <w:lang w:val="fr-FR"/>
         </w:rPr>
         <w:t xml:space="preserve">des prestataires </w:t>
@@ -1126,7 +1062,7 @@
         <w:rPr>
           <w:sz w:val="24"/>
           <w:szCs w:val="32"/>
-          <w:highlight w:val="yellow"/>
+          <w:highlight w:val="lightGray"/>
           <w:lang w:val="fr-FR"/>
         </w:rPr>
         <w:t>par</w:t>
@@ -1135,7 +1071,7 @@
         <w:rPr>
           <w:sz w:val="24"/>
           <w:szCs w:val="32"/>
-          <w:highlight w:val="yellow"/>
+          <w:highlight w:val="lightGray"/>
           <w:lang w:val="fr-FR"/>
         </w:rPr>
         <w:t xml:space="preserve"> pays</w:t>
@@ -1144,7 +1080,7 @@
         <w:rPr>
           <w:sz w:val="24"/>
           <w:szCs w:val="32"/>
-          <w:highlight w:val="yellow"/>
+          <w:highlight w:val="lightGray"/>
           <w:lang w:val="fr-FR"/>
         </w:rPr>
         <w:t> </w:t>
@@ -1155,57 +1091,11 @@
           <w:iCs/>
           <w:sz w:val="24"/>
           <w:szCs w:val="32"/>
-          <w:highlight w:val="yellow"/>
-          <w:lang w:val="fr-FR"/>
-        </w:rPr>
-        <w:t>(</w:t>
-      </w:r>
-      <w:r>
-        <w:rPr>
-          <w:i/>
-          <w:iCs/>
-          <w:sz w:val="24"/>
-          <w:szCs w:val="32"/>
-          <w:highlight w:val="yellow"/>
-          <w:lang w:val="fr-FR"/>
-        </w:rPr>
-        <w:t>inutile</w:t>
-      </w:r>
-      <w:r>
-        <w:rPr>
-          <w:i/>
-          <w:iCs/>
-          <w:sz w:val="24"/>
-          <w:szCs w:val="32"/>
-          <w:highlight w:val="yellow"/>
-          <w:lang w:val="fr-FR"/>
-        </w:rPr>
-        <w:t xml:space="preserve"> évident que oui</w:t>
-      </w:r>
-      <w:proofErr w:type="gramStart"/>
-      <w:r>
-        <w:rPr>
-          <w:i/>
-          <w:iCs/>
-          <w:sz w:val="24"/>
-          <w:szCs w:val="32"/>
-          <w:highlight w:val="yellow"/>
-          <w:lang w:val="fr-FR"/>
-        </w:rPr>
-        <w:t>)</w:t>
-      </w:r>
-      <w:r>
-        <w:rPr>
-          <w:i/>
-          <w:iCs/>
-          <w:sz w:val="24"/>
-          <w:szCs w:val="32"/>
-          <w:highlight w:val="yellow"/>
+          <w:highlight w:val="lightGray"/>
           <w:lang w:val="fr-FR"/>
         </w:rPr>
         <w:t>?</w:t>
       </w:r>
-      <w:proofErr w:type="gramEnd"/>
     </w:p>
     <w:p>
       <w:pPr>
@@ -1217,49 +1107,20 @@
         <w:rPr>
           <w:sz w:val="24"/>
           <w:szCs w:val="32"/>
-          <w:highlight w:val="yellow"/>
-          <w:lang w:val="fr-FR"/>
-        </w:rPr>
-      </w:pPr>
-      <w:r>
-        <w:rPr>
-          <w:sz w:val="24"/>
-          <w:szCs w:val="32"/>
-          <w:highlight w:val="yellow"/>
+          <w:highlight w:val="lightGray"/>
+          <w:lang w:val="fr-FR"/>
+        </w:rPr>
+      </w:pPr>
+      <w:r>
+        <w:rPr>
+          <w:sz w:val="24"/>
+          <w:szCs w:val="32"/>
+          <w:highlight w:val="lightGray"/>
           <w:lang w:val="fr-FR"/>
         </w:rPr>
         <w:lastRenderedPageBreak/>
-        <w:t>Quelles sont pour vous les informations utiles à mettre sur la page d’accueil de l’application </w:t>
-      </w:r>
-      <w:r>
-        <w:rPr>
-          <w:sz w:val="24"/>
-          <w:szCs w:val="32"/>
-          <w:highlight w:val="yellow"/>
-          <w:lang w:val="fr-FR"/>
-        </w:rPr>
-        <w:t>(pas nécessaire car déjà identifié en partie</w:t>
-      </w:r>
-      <w:proofErr w:type="gramStart"/>
-      <w:r>
-        <w:rPr>
-          <w:sz w:val="24"/>
-          <w:szCs w:val="32"/>
-          <w:highlight w:val="yellow"/>
-          <w:lang w:val="fr-FR"/>
-        </w:rPr>
-        <w:t>)</w:t>
-      </w:r>
-      <w:r>
-        <w:rPr>
-          <w:sz w:val="24"/>
-          <w:szCs w:val="32"/>
-          <w:highlight w:val="yellow"/>
-          <w:lang w:val="fr-FR"/>
-        </w:rPr>
-        <w:t>?</w:t>
-      </w:r>
-      <w:proofErr w:type="gramEnd"/>
+        <w:t>Quelles sont pour vous les informations utiles à mettre sur la page d’accueil de l’application ?</w:t>
+      </w:r>
     </w:p>
     <w:p>
       <w:pPr>
@@ -1281,7 +1142,7 @@
         <w:rPr>
           <w:sz w:val="24"/>
           <w:szCs w:val="32"/>
-          <w:highlight w:val="yellow"/>
+          <w:highlight w:val="lightGray"/>
           <w:lang w:val="fr-FR"/>
         </w:rPr>
       </w:pPr>
@@ -1297,49 +1158,11 @@
         <w:rPr>
           <w:sz w:val="24"/>
           <w:szCs w:val="32"/>
-          <w:highlight w:val="yellow"/>
-          <w:lang w:val="fr-FR"/>
-        </w:rPr>
-        <w:t>Est-ce important d’avoir une liste de favoris pour retrouver rapidement certains profils </w:t>
-      </w:r>
-      <w:r>
-        <w:rPr>
-          <w:sz w:val="24"/>
-          <w:szCs w:val="32"/>
-          <w:highlight w:val="yellow"/>
-          <w:lang w:val="fr-FR"/>
-        </w:rPr>
-        <w:t>(évident que oui</w:t>
-      </w:r>
-      <w:r>
-        <w:rPr>
-          <w:sz w:val="24"/>
-          <w:szCs w:val="32"/>
-          <w:highlight w:val="yellow"/>
-          <w:lang w:val="fr-FR"/>
-        </w:rPr>
-        <w:t>, il faut l’ajouter dans les fonctionnalités proposées</w:t>
-      </w:r>
-      <w:proofErr w:type="gramStart"/>
-      <w:r>
-        <w:rPr>
-          <w:sz w:val="24"/>
-          <w:szCs w:val="32"/>
-          <w:highlight w:val="yellow"/>
-          <w:lang w:val="fr-FR"/>
-        </w:rPr>
-        <w:t>)</w:t>
-      </w:r>
-      <w:r>
-        <w:rPr>
-          <w:sz w:val="24"/>
-          <w:szCs w:val="32"/>
-          <w:highlight w:val="yellow"/>
-          <w:lang w:val="fr-FR"/>
-        </w:rPr>
-        <w:t>?</w:t>
-      </w:r>
-      <w:proofErr w:type="gramEnd"/>
+          <w:highlight w:val="lightGray"/>
+          <w:lang w:val="fr-FR"/>
+        </w:rPr>
+        <w:t>Est-ce important d’avoir une liste de favoris pour retrouver rapidement certains profils ?</w:t>
+      </w:r>
     </w:p>
     <w:sectPr>
       <w:pgSz w:w="11906" w:h="16838"/>
